--- a/1C_ЛАБ_2.docx
+++ b/1C_ЛАБ_2.docx
@@ -122,7 +122,14 @@
           <w:sz w:val="28"/>
           <w:szCs w:val="28"/>
         </w:rPr>
-        <w:t>корпоративные информационные системы</w:t>
+        <w:t>К</w:t>
+      </w:r>
+      <w:r>
+        <w:rPr>
+          <w:sz w:val="28"/>
+          <w:szCs w:val="28"/>
+        </w:rPr>
+        <w:t>орпоративные информационные системы</w:t>
       </w:r>
       <w:r>
         <w:rPr>
@@ -966,14 +973,27 @@
       <w:r>
         <w:t xml:space="preserve">Рисунок </w:t>
       </w:r>
-      <w:fldSimple w:instr=" SEQ Рисунок \* ARABIC ">
-        <w:r>
-          <w:rPr>
-            <w:noProof/>
-          </w:rPr>
-          <w:t>1</w:t>
-        </w:r>
-      </w:fldSimple>
+      <w:r>
+        <w:fldChar w:fldCharType="begin"/>
+      </w:r>
+      <w:r>
+        <w:instrText xml:space="preserve"> SEQ Рисунок \* ARABIC </w:instrText>
+      </w:r>
+      <w:r>
+        <w:fldChar w:fldCharType="separate"/>
+      </w:r>
+      <w:r>
+        <w:rPr>
+          <w:noProof/>
+        </w:rPr>
+        <w:t>1</w:t>
+      </w:r>
+      <w:r>
+        <w:rPr>
+          <w:noProof/>
+        </w:rPr>
+        <w:fldChar w:fldCharType="end"/>
+      </w:r>
     </w:p>
     <w:p>
       <w:pPr>
@@ -1044,14 +1064,27 @@
       <w:r>
         <w:t xml:space="preserve">Рисунок </w:t>
       </w:r>
-      <w:fldSimple w:instr=" SEQ Рисунок \* ARABIC ">
-        <w:r>
-          <w:rPr>
-            <w:noProof/>
-          </w:rPr>
-          <w:t>2</w:t>
-        </w:r>
-      </w:fldSimple>
+      <w:r>
+        <w:fldChar w:fldCharType="begin"/>
+      </w:r>
+      <w:r>
+        <w:instrText xml:space="preserve"> SEQ Рисунок \* ARABIC </w:instrText>
+      </w:r>
+      <w:r>
+        <w:fldChar w:fldCharType="separate"/>
+      </w:r>
+      <w:r>
+        <w:rPr>
+          <w:noProof/>
+        </w:rPr>
+        <w:t>2</w:t>
+      </w:r>
+      <w:r>
+        <w:rPr>
+          <w:noProof/>
+        </w:rPr>
+        <w:fldChar w:fldCharType="end"/>
+      </w:r>
     </w:p>
     <w:p>
       <w:pPr>
@@ -1127,14 +1160,27 @@
       <w:r>
         <w:t xml:space="preserve">Рисунок </w:t>
       </w:r>
-      <w:fldSimple w:instr=" SEQ Рисунок \* ARABIC ">
-        <w:r>
-          <w:rPr>
-            <w:noProof/>
-          </w:rPr>
-          <w:t>3</w:t>
-        </w:r>
-      </w:fldSimple>
+      <w:r>
+        <w:fldChar w:fldCharType="begin"/>
+      </w:r>
+      <w:r>
+        <w:instrText xml:space="preserve"> SEQ Рисунок \* ARABIC </w:instrText>
+      </w:r>
+      <w:r>
+        <w:fldChar w:fldCharType="separate"/>
+      </w:r>
+      <w:r>
+        <w:rPr>
+          <w:noProof/>
+        </w:rPr>
+        <w:t>3</w:t>
+      </w:r>
+      <w:r>
+        <w:rPr>
+          <w:noProof/>
+        </w:rPr>
+        <w:fldChar w:fldCharType="end"/>
+      </w:r>
     </w:p>
     <w:p>
       <w:pPr>
@@ -1204,14 +1250,27 @@
       <w:r>
         <w:t xml:space="preserve">Рисунок </w:t>
       </w:r>
-      <w:fldSimple w:instr=" SEQ Рисунок \* ARABIC ">
-        <w:r>
-          <w:rPr>
-            <w:noProof/>
-          </w:rPr>
-          <w:t>4</w:t>
-        </w:r>
-      </w:fldSimple>
+      <w:r>
+        <w:fldChar w:fldCharType="begin"/>
+      </w:r>
+      <w:r>
+        <w:instrText xml:space="preserve"> SEQ Рисунок \* ARABIC </w:instrText>
+      </w:r>
+      <w:r>
+        <w:fldChar w:fldCharType="separate"/>
+      </w:r>
+      <w:r>
+        <w:rPr>
+          <w:noProof/>
+        </w:rPr>
+        <w:t>4</w:t>
+      </w:r>
+      <w:r>
+        <w:rPr>
+          <w:noProof/>
+        </w:rPr>
+        <w:fldChar w:fldCharType="end"/>
+      </w:r>
     </w:p>
     <w:p>
       <w:pPr>
@@ -1284,14 +1343,27 @@
       <w:r>
         <w:t xml:space="preserve">Рисунок </w:t>
       </w:r>
-      <w:fldSimple w:instr=" SEQ Рисунок \* ARABIC ">
-        <w:r>
-          <w:rPr>
-            <w:noProof/>
-          </w:rPr>
-          <w:t>5</w:t>
-        </w:r>
-      </w:fldSimple>
+      <w:r>
+        <w:fldChar w:fldCharType="begin"/>
+      </w:r>
+      <w:r>
+        <w:instrText xml:space="preserve"> SEQ Рисунок \* ARABIC </w:instrText>
+      </w:r>
+      <w:r>
+        <w:fldChar w:fldCharType="separate"/>
+      </w:r>
+      <w:r>
+        <w:rPr>
+          <w:noProof/>
+        </w:rPr>
+        <w:t>5</w:t>
+      </w:r>
+      <w:r>
+        <w:rPr>
+          <w:noProof/>
+        </w:rPr>
+        <w:fldChar w:fldCharType="end"/>
+      </w:r>
     </w:p>
     <w:p>
       <w:pPr>
@@ -1362,14 +1434,27 @@
       <w:r>
         <w:t xml:space="preserve">Рисунок </w:t>
       </w:r>
-      <w:fldSimple w:instr=" SEQ Рисунок \* ARABIC ">
-        <w:r>
-          <w:rPr>
-            <w:noProof/>
-          </w:rPr>
-          <w:t>6</w:t>
-        </w:r>
-      </w:fldSimple>
+      <w:r>
+        <w:fldChar w:fldCharType="begin"/>
+      </w:r>
+      <w:r>
+        <w:instrText xml:space="preserve"> SEQ Рисунок \* ARABIC </w:instrText>
+      </w:r>
+      <w:r>
+        <w:fldChar w:fldCharType="separate"/>
+      </w:r>
+      <w:r>
+        <w:rPr>
+          <w:noProof/>
+        </w:rPr>
+        <w:t>6</w:t>
+      </w:r>
+      <w:r>
+        <w:rPr>
+          <w:noProof/>
+        </w:rPr>
+        <w:fldChar w:fldCharType="end"/>
+      </w:r>
     </w:p>
     <w:p>
       <w:pPr>
@@ -1439,14 +1524,27 @@
       <w:r>
         <w:t xml:space="preserve">Рисунок </w:t>
       </w:r>
-      <w:fldSimple w:instr=" SEQ Рисунок \* ARABIC ">
-        <w:r>
-          <w:rPr>
-            <w:noProof/>
-          </w:rPr>
-          <w:t>7</w:t>
-        </w:r>
-      </w:fldSimple>
+      <w:r>
+        <w:fldChar w:fldCharType="begin"/>
+      </w:r>
+      <w:r>
+        <w:instrText xml:space="preserve"> SEQ Рисунок \* ARABIC </w:instrText>
+      </w:r>
+      <w:r>
+        <w:fldChar w:fldCharType="separate"/>
+      </w:r>
+      <w:r>
+        <w:rPr>
+          <w:noProof/>
+        </w:rPr>
+        <w:t>7</w:t>
+      </w:r>
+      <w:r>
+        <w:rPr>
+          <w:noProof/>
+        </w:rPr>
+        <w:fldChar w:fldCharType="end"/>
+      </w:r>
     </w:p>
     <w:p>
       <w:pPr>
@@ -1517,14 +1615,27 @@
       <w:r>
         <w:t xml:space="preserve">Рисунок </w:t>
       </w:r>
-      <w:fldSimple w:instr=" SEQ Рисунок \* ARABIC ">
-        <w:r>
-          <w:rPr>
-            <w:noProof/>
-          </w:rPr>
-          <w:t>8</w:t>
-        </w:r>
-      </w:fldSimple>
+      <w:r>
+        <w:fldChar w:fldCharType="begin"/>
+      </w:r>
+      <w:r>
+        <w:instrText xml:space="preserve"> SEQ Рисунок \* ARABIC </w:instrText>
+      </w:r>
+      <w:r>
+        <w:fldChar w:fldCharType="separate"/>
+      </w:r>
+      <w:r>
+        <w:rPr>
+          <w:noProof/>
+        </w:rPr>
+        <w:t>8</w:t>
+      </w:r>
+      <w:r>
+        <w:rPr>
+          <w:noProof/>
+        </w:rPr>
+        <w:fldChar w:fldCharType="end"/>
+      </w:r>
     </w:p>
     <w:p>
       <w:pPr>
@@ -1594,14 +1705,27 @@
       <w:r>
         <w:t xml:space="preserve">Рисунок </w:t>
       </w:r>
-      <w:fldSimple w:instr=" SEQ Рисунок \* ARABIC ">
-        <w:r>
-          <w:rPr>
-            <w:noProof/>
-          </w:rPr>
-          <w:t>9</w:t>
-        </w:r>
-      </w:fldSimple>
+      <w:r>
+        <w:fldChar w:fldCharType="begin"/>
+      </w:r>
+      <w:r>
+        <w:instrText xml:space="preserve"> SEQ Рисунок \* ARABIC </w:instrText>
+      </w:r>
+      <w:r>
+        <w:fldChar w:fldCharType="separate"/>
+      </w:r>
+      <w:r>
+        <w:rPr>
+          <w:noProof/>
+        </w:rPr>
+        <w:t>9</w:t>
+      </w:r>
+      <w:r>
+        <w:rPr>
+          <w:noProof/>
+        </w:rPr>
+        <w:fldChar w:fldCharType="end"/>
+      </w:r>
     </w:p>
     <w:p>
       <w:pPr>
@@ -1671,14 +1795,27 @@
       <w:r>
         <w:t xml:space="preserve">Рисунок </w:t>
       </w:r>
-      <w:fldSimple w:instr=" SEQ Рисунок \* ARABIC ">
-        <w:r>
-          <w:rPr>
-            <w:noProof/>
-          </w:rPr>
-          <w:t>10</w:t>
-        </w:r>
-      </w:fldSimple>
+      <w:r>
+        <w:fldChar w:fldCharType="begin"/>
+      </w:r>
+      <w:r>
+        <w:instrText xml:space="preserve"> SEQ Рисунок \* ARABIC </w:instrText>
+      </w:r>
+      <w:r>
+        <w:fldChar w:fldCharType="separate"/>
+      </w:r>
+      <w:r>
+        <w:rPr>
+          <w:noProof/>
+        </w:rPr>
+        <w:t>10</w:t>
+      </w:r>
+      <w:r>
+        <w:rPr>
+          <w:noProof/>
+        </w:rPr>
+        <w:fldChar w:fldCharType="end"/>
+      </w:r>
     </w:p>
     <w:p>
       <w:pPr>
@@ -1749,14 +1886,27 @@
       <w:r>
         <w:t xml:space="preserve">Рисунок </w:t>
       </w:r>
-      <w:fldSimple w:instr=" SEQ Рисунок \* ARABIC ">
-        <w:r>
-          <w:rPr>
-            <w:noProof/>
-          </w:rPr>
-          <w:t>11</w:t>
-        </w:r>
-      </w:fldSimple>
+      <w:r>
+        <w:fldChar w:fldCharType="begin"/>
+      </w:r>
+      <w:r>
+        <w:instrText xml:space="preserve"> SEQ Рисунок \* ARABIC </w:instrText>
+      </w:r>
+      <w:r>
+        <w:fldChar w:fldCharType="separate"/>
+      </w:r>
+      <w:r>
+        <w:rPr>
+          <w:noProof/>
+        </w:rPr>
+        <w:t>11</w:t>
+      </w:r>
+      <w:r>
+        <w:rPr>
+          <w:noProof/>
+        </w:rPr>
+        <w:fldChar w:fldCharType="end"/>
+      </w:r>
     </w:p>
     <w:p>
       <w:pPr>
@@ -1827,14 +1977,27 @@
       <w:r>
         <w:t xml:space="preserve">Рисунок </w:t>
       </w:r>
-      <w:fldSimple w:instr=" SEQ Рисунок \* ARABIC ">
-        <w:r>
-          <w:rPr>
-            <w:noProof/>
-          </w:rPr>
-          <w:t>12</w:t>
-        </w:r>
-      </w:fldSimple>
+      <w:r>
+        <w:fldChar w:fldCharType="begin"/>
+      </w:r>
+      <w:r>
+        <w:instrText xml:space="preserve"> SEQ Рисунок \* ARABIC </w:instrText>
+      </w:r>
+      <w:r>
+        <w:fldChar w:fldCharType="separate"/>
+      </w:r>
+      <w:r>
+        <w:rPr>
+          <w:noProof/>
+        </w:rPr>
+        <w:t>12</w:t>
+      </w:r>
+      <w:r>
+        <w:rPr>
+          <w:noProof/>
+        </w:rPr>
+        <w:fldChar w:fldCharType="end"/>
+      </w:r>
     </w:p>
     <w:p>
       <w:pPr>
@@ -1865,6 +2028,7 @@
     <w:p>
       <w:pPr>
         <w:spacing w:line="480" w:lineRule="auto"/>
+        <w:jc w:val="both"/>
         <w:rPr>
           <w:szCs w:val="28"/>
         </w:rPr>
